--- a/权威指南总结/7.数组.docx
+++ b/权威指南总结/7.数组.docx
@@ -867,11 +867,6 @@
           <w:rFonts w:ascii="微软雅黑" w:eastAsia="微软雅黑" w:hAnsi="微软雅黑"/>
         </w:rPr>
         <w:br/>
-      </w:r>
-      <w:r>
-        <w:rPr>
-          <w:rFonts w:ascii="微软雅黑" w:eastAsia="微软雅黑" w:hAnsi="微软雅黑"/>
-        </w:rPr>
         <w:t>a=[1,2,3,4,5];</w:t>
       </w:r>
       <w:r>
@@ -906,7 +901,31 @@
         <w:rPr>
           <w:rFonts w:ascii="微软雅黑" w:eastAsia="微软雅黑" w:hAnsi="微软雅黑"/>
         </w:rPr>
-        <w:t>a</w:t>
+        <w:t xml:space="preserve">a’);  </w:t>
+      </w:r>
+      <w:r>
+        <w:rPr>
+          <w:rFonts w:ascii="微软雅黑" w:eastAsia="微软雅黑" w:hAnsi="微软雅黑" w:hint="eastAsia"/>
+        </w:rPr>
+        <w:t>返回[</w:t>
+      </w:r>
+      <w:r>
+        <w:rPr>
+          <w:rFonts w:ascii="微软雅黑" w:eastAsia="微软雅黑" w:hAnsi="微软雅黑"/>
+        </w:rPr>
+        <w:t>],a</w:t>
+      </w:r>
+      <w:r>
+        <w:rPr>
+          <w:rFonts w:ascii="微软雅黑" w:eastAsia="微软雅黑" w:hAnsi="微软雅黑" w:hint="eastAsia"/>
+        </w:rPr>
+        <w:t>变为[</w:t>
+      </w:r>
+      <w:r>
+        <w:rPr>
+          <w:rFonts w:ascii="微软雅黑" w:eastAsia="微软雅黑" w:hAnsi="微软雅黑"/>
+        </w:rPr>
+        <w:t>1,2,3,</w:t>
       </w:r>
       <w:proofErr w:type="gramStart"/>
       <w:r>
@@ -920,59 +939,7 @@
         <w:rPr>
           <w:rFonts w:ascii="微软雅黑" w:eastAsia="微软雅黑" w:hAnsi="微软雅黑"/>
         </w:rPr>
-        <w:t xml:space="preserve">);  </w:t>
-      </w:r>
-      <w:r>
-        <w:rPr>
-          <w:rFonts w:ascii="微软雅黑" w:eastAsia="微软雅黑" w:hAnsi="微软雅黑" w:hint="eastAsia"/>
-        </w:rPr>
-        <w:t>返回[</w:t>
-      </w:r>
-      <w:r>
-        <w:rPr>
-          <w:rFonts w:ascii="微软雅黑" w:eastAsia="微软雅黑" w:hAnsi="微软雅黑"/>
-        </w:rPr>
-        <w:t>],a</w:t>
-      </w:r>
-      <w:r>
-        <w:rPr>
-          <w:rFonts w:ascii="微软雅黑" w:eastAsia="微软雅黑" w:hAnsi="微软雅黑" w:hint="eastAsia"/>
-        </w:rPr>
-        <w:t>变为[</w:t>
-      </w:r>
-      <w:r>
-        <w:rPr>
-          <w:rFonts w:ascii="微软雅黑" w:eastAsia="微软雅黑" w:hAnsi="微软雅黑"/>
-        </w:rPr>
-        <w:t>1,2,3,</w:t>
-      </w:r>
-      <w:proofErr w:type="gramStart"/>
-      <w:r>
-        <w:rPr>
-          <w:rFonts w:ascii="微软雅黑" w:eastAsia="微软雅黑" w:hAnsi="微软雅黑"/>
-        </w:rPr>
-        <w:t>’</w:t>
-      </w:r>
-      <w:proofErr w:type="gramEnd"/>
-      <w:r>
-        <w:rPr>
-          <w:rFonts w:ascii="微软雅黑" w:eastAsia="微软雅黑" w:hAnsi="微软雅黑"/>
-        </w:rPr>
-        <w:t>a</w:t>
-      </w:r>
-      <w:proofErr w:type="gramStart"/>
-      <w:r>
-        <w:rPr>
-          <w:rFonts w:ascii="微软雅黑" w:eastAsia="微软雅黑" w:hAnsi="微软雅黑"/>
-        </w:rPr>
-        <w:t>’</w:t>
-      </w:r>
-      <w:proofErr w:type="gramEnd"/>
-      <w:r>
-        <w:rPr>
-          <w:rFonts w:ascii="微软雅黑" w:eastAsia="微软雅黑" w:hAnsi="微软雅黑"/>
-        </w:rPr>
-        <w:t>,4,5]</w:t>
+        <w:t>a’,4,5]</w:t>
       </w:r>
       <w:r>
         <w:rPr>
@@ -1098,7 +1065,7 @@
         </w:numPr>
         <w:ind w:firstLineChars="0"/>
         <w:rPr>
-          <w:rFonts w:ascii="微软雅黑" w:eastAsia="微软雅黑" w:hAnsi="微软雅黑" w:hint="eastAsia"/>
+          <w:rFonts w:ascii="微软雅黑" w:eastAsia="微软雅黑" w:hAnsi="微软雅黑"/>
           <w:color w:val="FF0000"/>
         </w:rPr>
       </w:pPr>
@@ -1549,8 +1516,23 @@
       <w:r>
         <w:rPr>
           <w:rFonts w:ascii="微软雅黑" w:eastAsia="微软雅黑" w:hAnsi="微软雅黑" w:hint="eastAsia"/>
+        </w:rPr>
+        <w:t>这个数组方法传入的参数不一样。</w:t>
+      </w:r>
+      <w:bookmarkStart w:id="0" w:name="_GoBack"/>
+      <w:bookmarkEnd w:id="0"/>
+      <w:r>
+        <w:rPr>
+          <w:rFonts w:ascii="微软雅黑" w:eastAsia="微软雅黑" w:hAnsi="微软雅黑"/>
+        </w:rPr>
+        <w:br/>
+      </w:r>
+      <w:r>
+        <w:rPr>
+          <w:rFonts w:ascii="微软雅黑" w:eastAsia="微软雅黑" w:hAnsi="微软雅黑" w:hint="eastAsia"/>
           <w:color w:val="FF0000"/>
         </w:rPr>
+        <w:lastRenderedPageBreak/>
         <w:t>必须要有return语句</w:t>
       </w:r>
       <w:r>
@@ -1582,14 +1564,7 @@
         <w:rPr>
           <w:rFonts w:ascii="微软雅黑" w:eastAsia="微软雅黑" w:hAnsi="微软雅黑" w:hint="eastAsia"/>
         </w:rPr>
-        <w:t>第二个参</w:t>
-      </w:r>
-      <w:r>
-        <w:rPr>
-          <w:rFonts w:ascii="微软雅黑" w:eastAsia="微软雅黑" w:hAnsi="微软雅黑" w:hint="eastAsia"/>
-        </w:rPr>
-        <w:lastRenderedPageBreak/>
-        <w:t>数为可选值，如果有的话就是初始值。</w:t>
+        <w:t>第二个参数为可选值，如果有的话就是初始值。</w:t>
       </w:r>
       <w:r>
         <w:rPr>
@@ -1670,10 +1645,9 @@
         </w:numPr>
         <w:ind w:firstLineChars="0"/>
         <w:rPr>
-          <w:rFonts w:ascii="微软雅黑" w:eastAsia="微软雅黑" w:hAnsi="微软雅黑" w:hint="eastAsia"/>
-        </w:rPr>
-      </w:pPr>
-      <w:bookmarkStart w:id="0" w:name="_GoBack"/>
+          <w:rFonts w:ascii="微软雅黑" w:eastAsia="微软雅黑" w:hAnsi="微软雅黑"/>
+        </w:rPr>
+      </w:pPr>
       <w:r>
         <w:rPr>
           <w:rFonts w:ascii="微软雅黑" w:eastAsia="微软雅黑" w:hAnsi="微软雅黑"/>
@@ -1711,7 +1685,6 @@
         </w:rPr>
         <w:t>静态方法可以检测对象是否为数组</w:t>
       </w:r>
-      <w:bookmarkEnd w:id="0"/>
       <w:r>
         <w:rPr>
           <w:rFonts w:ascii="微软雅黑" w:eastAsia="微软雅黑" w:hAnsi="微软雅黑" w:hint="eastAsia"/>
